--- a/Test/test-case/ChangePassword_Testcase_Done.docx
+++ b/Test/test-case/ChangePassword_Testcase_Done.docx
@@ -371,10 +371,7 @@
         </w:tc>
       </w:tr>
     </w:tbl>
-    <w:p>
-      <w:bookmarkStart w:id="0" w:name="_GoBack"/>
-      <w:bookmarkEnd w:id="0"/>
-    </w:p>
+    <w:p/>
     <w:p/>
     <w:tbl>
       <w:tblPr>
@@ -2443,10 +2440,19 @@
           </w:tcPr>
           <w:p>
             <w:r>
-              <w:t>- Display an error message “U</w:t>
-            </w:r>
-            <w:r>
-              <w:t>sername already exists, please enter another username</w:t>
+              <w:t>- Display an error message “</w:t>
+            </w:r>
+            <w:r>
+              <w:t>Email</w:t>
+            </w:r>
+            <w:r>
+              <w:t xml:space="preserve"> </w:t>
+            </w:r>
+            <w:r>
+              <w:t xml:space="preserve">already exists, please enter another </w:t>
+            </w:r>
+            <w:r>
+              <w:t>Email</w:t>
             </w:r>
             <w:r>
               <w:t>!”</w:t>
@@ -2531,7 +2537,13 @@
               <w:t>Email</w:t>
             </w:r>
             <w:r>
-              <w:t xml:space="preserve"> in text box “Username”</w:t>
+              <w:t xml:space="preserve"> in text box “</w:t>
+            </w:r>
+            <w:r>
+              <w:t>Email</w:t>
+            </w:r>
+            <w:r>
+              <w:t>”</w:t>
             </w:r>
           </w:p>
           <w:p>
@@ -2565,7 +2577,13 @@
               <w:t xml:space="preserve">- </w:t>
             </w:r>
             <w:r>
-              <w:t>“Username” textbox display information entered.</w:t>
+              <w:t>“</w:t>
+            </w:r>
+            <w:r>
+              <w:t>Email</w:t>
+            </w:r>
+            <w:r>
+              <w:t>” textbox display information entered.</w:t>
             </w:r>
           </w:p>
           <w:p/>
@@ -3421,10 +3439,7 @@
               <w:t>Password</w:t>
             </w:r>
             <w:r>
-              <w:t xml:space="preserve"> is a required field</w:t>
-            </w:r>
-            <w:r>
-              <w:t>”</w:t>
+              <w:t xml:space="preserve"> is a required field”</w:t>
             </w:r>
           </w:p>
         </w:tc>
@@ -3680,15 +3695,21 @@
               <w:t xml:space="preserve">2. Enter valid </w:t>
             </w:r>
             <w:r>
-              <w:t>display name</w:t>
-            </w:r>
-            <w:r>
-              <w:t xml:space="preserve"> in text box “</w:t>
+              <w:t xml:space="preserve">display </w:t>
             </w:r>
             <w:r>
               <w:t>Password</w:t>
             </w:r>
             <w:r>
+              <w:t xml:space="preserve"> </w:t>
+            </w:r>
+            <w:r>
+              <w:t>in text box “</w:t>
+            </w:r>
+            <w:r>
+              <w:t>Password</w:t>
+            </w:r>
+            <w:r>
               <w:t>”</w:t>
             </w:r>
           </w:p>
@@ -3733,7 +3754,10 @@
           </w:p>
           <w:p/>
           <w:p/>
-          <w:p/>
+          <w:p>
+            <w:bookmarkStart w:id="0" w:name="_GoBack"/>
+            <w:bookmarkEnd w:id="0"/>
+          </w:p>
           <w:p/>
           <w:p/>
           <w:p>
@@ -3950,13 +3974,7 @@
           <w:p/>
           <w:p>
             <w:r>
-              <w:t xml:space="preserve">- Display </w:t>
-            </w:r>
-            <w:r>
-              <w:t>login</w:t>
-            </w:r>
-            <w:r>
-              <w:t xml:space="preserve"> page.</w:t>
+              <w:t>- Display login page.</w:t>
             </w:r>
           </w:p>
         </w:tc>

--- a/Test/test-case/ChangePassword_Testcase_Done.docx
+++ b/Test/test-case/ChangePassword_Testcase_Done.docx
@@ -199,7 +199,6 @@
                 <w:sz w:val="24"/>
               </w:rPr>
             </w:pPr>
-            <w:proofErr w:type="spellStart"/>
             <w:r>
               <w:rPr>
                 <w:b/>
@@ -207,7 +206,6 @@
               </w:rPr>
               <w:t>HieuKT</w:t>
             </w:r>
-            <w:proofErr w:type="spellEnd"/>
           </w:p>
         </w:tc>
       </w:tr>
@@ -810,11 +808,9 @@
             <w:tcW w:w="990" w:type="dxa"/>
           </w:tcPr>
           <w:p>
-            <w:proofErr w:type="spellStart"/>
             <w:r>
               <w:t>HieuKT</w:t>
             </w:r>
-            <w:proofErr w:type="spellEnd"/>
           </w:p>
         </w:tc>
         <w:tc>
@@ -1348,11 +1344,9 @@
             <w:tcW w:w="990" w:type="dxa"/>
           </w:tcPr>
           <w:p>
-            <w:proofErr w:type="spellStart"/>
             <w:r>
               <w:t>HieuKT</w:t>
             </w:r>
-            <w:proofErr w:type="spellEnd"/>
           </w:p>
         </w:tc>
         <w:tc>
@@ -1499,11 +1493,9 @@
             <w:tcW w:w="990" w:type="dxa"/>
           </w:tcPr>
           <w:p>
-            <w:proofErr w:type="spellStart"/>
             <w:r>
               <w:t>HieuKT</w:t>
             </w:r>
-            <w:proofErr w:type="spellEnd"/>
           </w:p>
         </w:tc>
         <w:tc>
@@ -1711,13 +1703,8 @@
             <w:tcW w:w="2790" w:type="dxa"/>
           </w:tcPr>
           <w:p>
-            <w:proofErr w:type="gramStart"/>
-            <w:r>
-              <w:t>have</w:t>
-            </w:r>
-            <w:proofErr w:type="gramEnd"/>
-            <w:r>
-              <w:t xml:space="preserve"> at least </w:t>
+            <w:r>
+              <w:t xml:space="preserve">have at least </w:t>
             </w:r>
             <w:r>
               <w:t>12</w:t>
@@ -1860,6 +1847,11 @@
             <w:r>
               <w:t>.</w:t>
             </w:r>
+            <w:r>
+              <w:t xml:space="preserve">   </w:t>
+            </w:r>
+            <w:bookmarkStart w:id="0" w:name="_GoBack"/>
+            <w:bookmarkEnd w:id="0"/>
           </w:p>
           <w:p/>
           <w:p/>
@@ -1904,11 +1896,9 @@
             <w:tcW w:w="990" w:type="dxa"/>
           </w:tcPr>
           <w:p>
-            <w:proofErr w:type="spellStart"/>
             <w:r>
               <w:t>HieuKT</w:t>
             </w:r>
-            <w:proofErr w:type="spellEnd"/>
           </w:p>
         </w:tc>
         <w:tc>
@@ -2014,15 +2004,7 @@
               <w:t xml:space="preserve">” textbox display </w:t>
             </w:r>
             <w:r>
-              <w:t>@#/*</w:t>
-            </w:r>
-            <w:proofErr w:type="gramStart"/>
-            <w:r>
-              <w:t>!#</w:t>
-            </w:r>
-            <w:proofErr w:type="gramEnd"/>
-            <w:r>
-              <w:t>%</w:t>
+              <w:t>@#/*!#%</w:t>
             </w:r>
             <w:r>
               <w:t>”.</w:t>
@@ -2067,11 +2049,9 @@
             <w:tcW w:w="990" w:type="dxa"/>
           </w:tcPr>
           <w:p>
-            <w:proofErr w:type="spellStart"/>
             <w:r>
               <w:t>HieuKT</w:t>
             </w:r>
-            <w:proofErr w:type="spellEnd"/>
           </w:p>
         </w:tc>
         <w:tc>
@@ -2212,11 +2192,9 @@
             <w:tcW w:w="990" w:type="dxa"/>
           </w:tcPr>
           <w:p>
-            <w:proofErr w:type="spellStart"/>
             <w:r>
               <w:t>HieuKT</w:t>
             </w:r>
-            <w:proofErr w:type="spellEnd"/>
           </w:p>
         </w:tc>
         <w:tc>
@@ -2645,11 +2623,9 @@
             <w:shd w:val="clear" w:color="auto" w:fill="FFFFFF" w:themeFill="background1"/>
           </w:tcPr>
           <w:p>
-            <w:proofErr w:type="spellStart"/>
             <w:r>
               <w:t>HieuKT</w:t>
             </w:r>
-            <w:proofErr w:type="spellEnd"/>
           </w:p>
         </w:tc>
         <w:tc>
@@ -2918,11 +2894,9 @@
             <w:tcW w:w="990" w:type="dxa"/>
           </w:tcPr>
           <w:p>
-            <w:proofErr w:type="spellStart"/>
             <w:r>
               <w:t>HieuKT</w:t>
             </w:r>
-            <w:proofErr w:type="spellEnd"/>
           </w:p>
         </w:tc>
         <w:tc>
@@ -3033,11 +3007,9 @@
             <w:tcW w:w="990" w:type="dxa"/>
           </w:tcPr>
           <w:p>
-            <w:proofErr w:type="spellStart"/>
             <w:r>
               <w:t>HieuKT</w:t>
             </w:r>
-            <w:proofErr w:type="spellEnd"/>
           </w:p>
         </w:tc>
         <w:tc>
@@ -3460,11 +3432,9 @@
             <w:tcW w:w="990" w:type="dxa"/>
           </w:tcPr>
           <w:p>
-            <w:proofErr w:type="spellStart"/>
             <w:r>
               <w:t>HieuKT</w:t>
             </w:r>
-            <w:proofErr w:type="spellEnd"/>
           </w:p>
         </w:tc>
         <w:tc>
@@ -3698,93 +3668,87 @@
               <w:t xml:space="preserve">display </w:t>
             </w:r>
             <w:r>
+              <w:t xml:space="preserve">Password </w:t>
+            </w:r>
+            <w:r>
+              <w:t>in text box “</w:t>
+            </w:r>
+            <w:r>
               <w:t>Password</w:t>
             </w:r>
             <w:r>
-              <w:t xml:space="preserve"> </w:t>
-            </w:r>
-            <w:r>
-              <w:t>in text box “</w:t>
+              <w:t>”</w:t>
+            </w:r>
+          </w:p>
+          <w:p>
+            <w:r>
+              <w:t>3. Enter other field valid.</w:t>
+            </w:r>
+          </w:p>
+          <w:p>
+            <w:r>
+              <w:t>4. Click “</w:t>
+            </w:r>
+            <w:r>
+              <w:t>Create</w:t>
+            </w:r>
+            <w:r>
+              <w:t>” button.</w:t>
+            </w:r>
+          </w:p>
+        </w:tc>
+        <w:tc>
+          <w:tcPr>
+            <w:tcW w:w="2790" w:type="dxa"/>
+          </w:tcPr>
+          <w:p/>
+          <w:p/>
+          <w:p/>
+          <w:p/>
+          <w:p>
+            <w:r>
+              <w:t xml:space="preserve">- </w:t>
+            </w:r>
+            <w:r>
+              <w:t>“</w:t>
             </w:r>
             <w:r>
               <w:t>Password</w:t>
             </w:r>
             <w:r>
+              <w:t>” textbox display information entered.</w:t>
+            </w:r>
+          </w:p>
+          <w:p/>
+          <w:p/>
+          <w:p/>
+          <w:p/>
+          <w:p/>
+          <w:p>
+            <w:r>
+              <w:t>- D</w:t>
+            </w:r>
+            <w:r>
+              <w:t>isplay dialog message “</w:t>
+            </w:r>
+            <w:r>
+              <w:t>Create</w:t>
+            </w:r>
+            <w:r>
+              <w:t xml:space="preserve"> successfully</w:t>
+            </w:r>
+            <w:r>
+              <w:t>!</w:t>
+            </w:r>
+            <w:r>
               <w:t>”</w:t>
             </w:r>
           </w:p>
           <w:p>
             <w:r>
-              <w:t>3. Enter other field valid.</w:t>
-            </w:r>
-          </w:p>
-          <w:p>
-            <w:r>
-              <w:t>4. Click “</w:t>
-            </w:r>
-            <w:r>
-              <w:t>Create</w:t>
-            </w:r>
-            <w:r>
-              <w:t>” button.</w:t>
-            </w:r>
-          </w:p>
-        </w:tc>
-        <w:tc>
-          <w:tcPr>
-            <w:tcW w:w="2790" w:type="dxa"/>
-          </w:tcPr>
-          <w:p/>
-          <w:p/>
-          <w:p/>
-          <w:p/>
-          <w:p>
-            <w:r>
               <w:t xml:space="preserve">- </w:t>
             </w:r>
             <w:r>
-              <w:t>“</w:t>
-            </w:r>
-            <w:r>
-              <w:t>Password</w:t>
-            </w:r>
-            <w:r>
-              <w:t>” textbox display information entered.</w:t>
-            </w:r>
-          </w:p>
-          <w:p/>
-          <w:p/>
-          <w:p>
-            <w:bookmarkStart w:id="0" w:name="_GoBack"/>
-            <w:bookmarkEnd w:id="0"/>
-          </w:p>
-          <w:p/>
-          <w:p/>
-          <w:p>
-            <w:r>
-              <w:t>- D</w:t>
-            </w:r>
-            <w:r>
-              <w:t>isplay dialog message “</w:t>
-            </w:r>
-            <w:r>
-              <w:t>Create</w:t>
-            </w:r>
-            <w:r>
-              <w:t xml:space="preserve"> successfully</w:t>
-            </w:r>
-            <w:r>
-              <w:t>!</w:t>
-            </w:r>
-            <w:r>
-              <w:t>”</w:t>
-            </w:r>
-          </w:p>
-          <w:p>
-            <w:r>
-              <w:t xml:space="preserve">- </w:t>
-            </w:r>
-            <w:r>
               <w:t>Display login page.</w:t>
             </w:r>
           </w:p>
@@ -3806,11 +3770,9 @@
             <w:tcW w:w="990" w:type="dxa"/>
           </w:tcPr>
           <w:p>
-            <w:proofErr w:type="spellStart"/>
             <w:r>
               <w:t>HieuKT</w:t>
             </w:r>
-            <w:proofErr w:type="spellEnd"/>
           </w:p>
         </w:tc>
         <w:tc>
@@ -3995,11 +3957,9 @@
             <w:tcW w:w="990" w:type="dxa"/>
           </w:tcPr>
           <w:p>
-            <w:proofErr w:type="spellStart"/>
             <w:r>
               <w:t>HieuKT</w:t>
             </w:r>
-            <w:proofErr w:type="spellEnd"/>
           </w:p>
         </w:tc>
         <w:tc>
@@ -4280,11 +4240,9 @@
             <w:tcW w:w="990" w:type="dxa"/>
           </w:tcPr>
           <w:p>
-            <w:proofErr w:type="spellStart"/>
             <w:r>
               <w:t>HieuKT</w:t>
             </w:r>
-            <w:proofErr w:type="spellEnd"/>
           </w:p>
         </w:tc>
         <w:tc>

--- a/Test/test-case/ChangePassword_Testcase_Done.docx
+++ b/Test/test-case/ChangePassword_Testcase_Done.docx
@@ -159,7 +159,21 @@
                 <w:b/>
                 <w:sz w:val="24"/>
               </w:rPr>
-              <w:t>’s register function</w:t>
+              <w:t xml:space="preserve">’s </w:t>
+            </w:r>
+            <w:r>
+              <w:rPr>
+                <w:b/>
+                <w:sz w:val="24"/>
+              </w:rPr>
+              <w:t>change password</w:t>
+            </w:r>
+            <w:r>
+              <w:rPr>
+                <w:b/>
+                <w:sz w:val="24"/>
+              </w:rPr>
+              <w:t xml:space="preserve"> function</w:t>
             </w:r>
           </w:p>
         </w:tc>
@@ -199,6 +213,7 @@
                 <w:sz w:val="24"/>
               </w:rPr>
             </w:pPr>
+            <w:proofErr w:type="spellStart"/>
             <w:r>
               <w:rPr>
                 <w:b/>
@@ -206,6 +221,7 @@
               </w:rPr>
               <w:t>HieuKT</w:t>
             </w:r>
+            <w:proofErr w:type="spellEnd"/>
           </w:p>
         </w:tc>
       </w:tr>
@@ -363,7 +379,14 @@
                 <w:b/>
                 <w:sz w:val="24"/>
               </w:rPr>
-              <w:t>13</w:t>
+              <w:t>1</w:t>
+            </w:r>
+            <w:r>
+              <w:rPr>
+                <w:b/>
+                <w:sz w:val="24"/>
+              </w:rPr>
+              <w:t>2</w:t>
             </w:r>
           </w:p>
         </w:tc>
@@ -651,7 +674,13 @@
           </w:tcPr>
           <w:p>
             <w:r>
-              <w:t>Check UI of Register page</w:t>
+              <w:t xml:space="preserve">Check UI of </w:t>
+            </w:r>
+            <w:r>
+              <w:t>change password</w:t>
+            </w:r>
+            <w:r>
+              <w:t xml:space="preserve"> page</w:t>
             </w:r>
           </w:p>
         </w:tc>
@@ -678,7 +707,7 @@
               <w:t>2. Click button “</w:t>
             </w:r>
             <w:r>
-              <w:t>Create</w:t>
+              <w:t>Confirm</w:t>
             </w:r>
             <w:r>
               <w:t>”.</w:t>
@@ -718,7 +747,13 @@
               <w:t xml:space="preserve">- </w:t>
             </w:r>
             <w:r>
-              <w:t>Display Register page.</w:t>
+              <w:t xml:space="preserve">Display </w:t>
+            </w:r>
+            <w:r>
+              <w:t>Change password</w:t>
+            </w:r>
+            <w:r>
+              <w:t xml:space="preserve"> page.</w:t>
             </w:r>
           </w:p>
           <w:p/>
@@ -748,7 +783,12 @@
               <w:t>.</w:t>
             </w:r>
             <w:r>
-              <w:t xml:space="preserve"> Required fields (email, password, etc.) are appended “*” next to that field name. </w:t>
+              <w:t xml:space="preserve"> </w:t>
+            </w:r>
+            <w:bookmarkStart w:id="0" w:name="_GoBack"/>
+            <w:bookmarkEnd w:id="0"/>
+            <w:r>
+              <w:t xml:space="preserve">Required fields (email, password, etc.) are appended “*” next to that field name. </w:t>
             </w:r>
           </w:p>
           <w:p>
@@ -779,17 +819,6 @@
               <w:t>- Text box enter your password display text placeholder: “Password”.</w:t>
             </w:r>
           </w:p>
-          <w:p>
-            <w:r>
-              <w:t>- Text box enter your re-password display text placeholder: “</w:t>
-            </w:r>
-            <w:r>
-              <w:t>Re-p</w:t>
-            </w:r>
-            <w:r>
-              <w:t>assword”.</w:t>
-            </w:r>
-          </w:p>
         </w:tc>
         <w:tc>
           <w:tcPr>
@@ -808,9 +837,11 @@
             <w:tcW w:w="990" w:type="dxa"/>
           </w:tcPr>
           <w:p>
+            <w:proofErr w:type="spellStart"/>
             <w:r>
               <w:t>HieuKT</w:t>
             </w:r>
+            <w:proofErr w:type="spellEnd"/>
           </w:p>
         </w:tc>
         <w:tc>
@@ -1180,18 +1211,21 @@
           </w:tcPr>
           <w:p>
             <w:r>
+              <w:t>ID-2</w:t>
+            </w:r>
+          </w:p>
+        </w:tc>
+        <w:tc>
+          <w:tcPr>
+            <w:tcW w:w="1350" w:type="dxa"/>
+          </w:tcPr>
+          <w:p>
+            <w:r>
+              <w:t xml:space="preserve">Check max length </w:t>
+            </w:r>
+            <w:r>
               <w:lastRenderedPageBreak/>
-              <w:t>ID-2</w:t>
-            </w:r>
-          </w:p>
-        </w:tc>
-        <w:tc>
-          <w:tcPr>
-            <w:tcW w:w="1350" w:type="dxa"/>
-          </w:tcPr>
-          <w:p>
-            <w:r>
-              <w:t>Check max length textbox (30 characters)</w:t>
+              <w:t>textbox (30 characters)</w:t>
             </w:r>
           </w:p>
         </w:tc>
@@ -1201,11 +1235,13 @@
           </w:tcPr>
           <w:p>
             <w:r>
+              <w:lastRenderedPageBreak/>
               <w:t>Pre-condition:</w:t>
             </w:r>
           </w:p>
           <w:p>
             <w:r>
+              <w:lastRenderedPageBreak/>
               <w:t>1. Register form is opening.</w:t>
             </w:r>
           </w:p>
@@ -1249,6 +1285,7 @@
           </w:tcPr>
           <w:p>
             <w:r>
+              <w:lastRenderedPageBreak/>
               <w:t>1</w:t>
             </w:r>
           </w:p>
@@ -1344,9 +1381,11 @@
             <w:tcW w:w="990" w:type="dxa"/>
           </w:tcPr>
           <w:p>
+            <w:proofErr w:type="spellStart"/>
             <w:r>
               <w:t>HieuKT</w:t>
             </w:r>
+            <w:proofErr w:type="spellEnd"/>
           </w:p>
         </w:tc>
         <w:tc>
@@ -1367,6 +1406,7 @@
           </w:tcPr>
           <w:p>
             <w:r>
+              <w:lastRenderedPageBreak/>
               <w:t>ID-3</w:t>
             </w:r>
           </w:p>
@@ -1493,9 +1533,11 @@
             <w:tcW w:w="990" w:type="dxa"/>
           </w:tcPr>
           <w:p>
+            <w:proofErr w:type="spellStart"/>
             <w:r>
               <w:t>HieuKT</w:t>
             </w:r>
+            <w:proofErr w:type="spellEnd"/>
           </w:p>
         </w:tc>
         <w:tc>
@@ -1703,8 +1745,13 @@
             <w:tcW w:w="2790" w:type="dxa"/>
           </w:tcPr>
           <w:p>
-            <w:r>
-              <w:t xml:space="preserve">have at least </w:t>
+            <w:proofErr w:type="gramStart"/>
+            <w:r>
+              <w:t>have</w:t>
+            </w:r>
+            <w:proofErr w:type="gramEnd"/>
+            <w:r>
+              <w:t xml:space="preserve"> at least </w:t>
             </w:r>
             <w:r>
               <w:t>12</w:t>
@@ -1850,8 +1897,6 @@
             <w:r>
               <w:t xml:space="preserve">   </w:t>
             </w:r>
-            <w:bookmarkStart w:id="0" w:name="_GoBack"/>
-            <w:bookmarkEnd w:id="0"/>
           </w:p>
           <w:p/>
           <w:p/>
@@ -1896,9 +1941,11 @@
             <w:tcW w:w="990" w:type="dxa"/>
           </w:tcPr>
           <w:p>
+            <w:proofErr w:type="spellStart"/>
             <w:r>
               <w:t>HieuKT</w:t>
             </w:r>
+            <w:proofErr w:type="spellEnd"/>
           </w:p>
         </w:tc>
         <w:tc>
@@ -2004,7 +2051,15 @@
               <w:t xml:space="preserve">” textbox display </w:t>
             </w:r>
             <w:r>
-              <w:t>@#/*!#%</w:t>
+              <w:t>@#/*</w:t>
+            </w:r>
+            <w:proofErr w:type="gramStart"/>
+            <w:r>
+              <w:t>!#</w:t>
+            </w:r>
+            <w:proofErr w:type="gramEnd"/>
+            <w:r>
+              <w:t>%</w:t>
             </w:r>
             <w:r>
               <w:t>”.</w:t>
@@ -2049,9 +2104,11 @@
             <w:tcW w:w="990" w:type="dxa"/>
           </w:tcPr>
           <w:p>
+            <w:proofErr w:type="spellStart"/>
             <w:r>
               <w:t>HieuKT</w:t>
             </w:r>
+            <w:proofErr w:type="spellEnd"/>
           </w:p>
         </w:tc>
         <w:tc>
@@ -2192,9 +2249,11 @@
             <w:tcW w:w="990" w:type="dxa"/>
           </w:tcPr>
           <w:p>
+            <w:proofErr w:type="spellStart"/>
             <w:r>
               <w:t>HieuKT</w:t>
             </w:r>
+            <w:proofErr w:type="spellEnd"/>
           </w:p>
         </w:tc>
         <w:tc>
@@ -2623,9 +2682,11 @@
             <w:shd w:val="clear" w:color="auto" w:fill="FFFFFF" w:themeFill="background1"/>
           </w:tcPr>
           <w:p>
+            <w:proofErr w:type="spellStart"/>
             <w:r>
               <w:t>HieuKT</w:t>
             </w:r>
+            <w:proofErr w:type="spellEnd"/>
           </w:p>
         </w:tc>
         <w:tc>
@@ -2894,9 +2955,11 @@
             <w:tcW w:w="990" w:type="dxa"/>
           </w:tcPr>
           <w:p>
+            <w:proofErr w:type="spellStart"/>
             <w:r>
               <w:t>HieuKT</w:t>
             </w:r>
+            <w:proofErr w:type="spellEnd"/>
           </w:p>
         </w:tc>
         <w:tc>
@@ -3007,9 +3070,11 @@
             <w:tcW w:w="990" w:type="dxa"/>
           </w:tcPr>
           <w:p>
+            <w:proofErr w:type="spellStart"/>
             <w:r>
               <w:t>HieuKT</w:t>
             </w:r>
+            <w:proofErr w:type="spellEnd"/>
           </w:p>
         </w:tc>
         <w:tc>
@@ -3432,9 +3497,11 @@
             <w:tcW w:w="990" w:type="dxa"/>
           </w:tcPr>
           <w:p>
+            <w:proofErr w:type="spellStart"/>
             <w:r>
               <w:t>HieuKT</w:t>
             </w:r>
+            <w:proofErr w:type="spellEnd"/>
           </w:p>
         </w:tc>
         <w:tc>
@@ -3770,9 +3837,11 @@
             <w:tcW w:w="990" w:type="dxa"/>
           </w:tcPr>
           <w:p>
+            <w:proofErr w:type="spellStart"/>
             <w:r>
               <w:t>HieuKT</w:t>
             </w:r>
+            <w:proofErr w:type="spellEnd"/>
           </w:p>
         </w:tc>
         <w:tc>
@@ -3957,9 +4026,11 @@
             <w:tcW w:w="990" w:type="dxa"/>
           </w:tcPr>
           <w:p>
+            <w:proofErr w:type="spellStart"/>
             <w:r>
               <w:t>HieuKT</w:t>
             </w:r>
+            <w:proofErr w:type="spellEnd"/>
           </w:p>
         </w:tc>
         <w:tc>
@@ -4240,9 +4311,11 @@
             <w:tcW w:w="990" w:type="dxa"/>
           </w:tcPr>
           <w:p>
+            <w:proofErr w:type="spellStart"/>
             <w:r>
               <w:t>HieuKT</w:t>
             </w:r>
+            <w:proofErr w:type="spellEnd"/>
           </w:p>
         </w:tc>
         <w:tc>
